--- a/A.4.22.docx
+++ b/A.4.22.docx
@@ -46,7 +46,39 @@
         <w:t>)</w:t>
       </w:r>
     </w:p>
-    <w:p/>
+    <w:p>
+      <w:pPr>
+        <w:pStyle w:val="Rubrik4"/>
+      </w:pPr>
+      <w:r>
+        <w:t>A.4.2</w:t>
+      </w:r>
+      <w:r>
+        <w:t>2</w:t>
+      </w:r>
+      <w:r>
+        <w:t>.1</w:t>
+      </w:r>
+      <w:r>
+        <w:tab/>
+        <w:t xml:space="preserve">SMS/CBS 7-bit </w:t>
+      </w:r>
+      <w:r>
+        <w:t>Armenian</w:t>
+      </w:r>
+      <w:r>
+        <w:t xml:space="preserve"> </w:t>
+      </w:r>
+      <w:r>
+        <w:t>Alphabet (0x2</w:t>
+      </w:r>
+      <w:r>
+        <w:t>2</w:t>
+      </w:r>
+      <w:r>
+        <w:t>) base table</w:t>
+      </w:r>
+    </w:p>
     <w:tbl>
       <w:tblPr>
         <w:tblW w:w="0" w:type="auto"/>
@@ -54,14 +86,14 @@
         <w:tblLook w:val="0000" w:firstRow="0" w:lastRow="0" w:firstColumn="0" w:lastColumn="0" w:noHBand="0" w:noVBand="0"/>
       </w:tblPr>
       <w:tblGrid>
-        <w:gridCol w:w="585"/>
-        <w:gridCol w:w="585"/>
-        <w:gridCol w:w="585"/>
-        <w:gridCol w:w="585"/>
-        <w:gridCol w:w="584"/>
-        <w:gridCol w:w="769"/>
-        <w:gridCol w:w="769"/>
-        <w:gridCol w:w="769"/>
+        <w:gridCol w:w="583"/>
+        <w:gridCol w:w="582"/>
+        <w:gridCol w:w="582"/>
+        <w:gridCol w:w="582"/>
+        <w:gridCol w:w="582"/>
+        <w:gridCol w:w="782"/>
+        <w:gridCol w:w="743"/>
+        <w:gridCol w:w="795"/>
         <w:gridCol w:w="769"/>
         <w:gridCol w:w="769"/>
         <w:gridCol w:w="769"/>
@@ -1690,7 +1722,6 @@
               <w:bottom w:val="single" w:sz="12" w:space="0" w:color="000000"/>
               <w:right w:val="single" w:sz="12" w:space="0" w:color="000000"/>
             </w:tcBorders>
-            <w:shd w:val="clear" w:color="auto" w:fill="DDA0DD"/>
             <w:vAlign w:val="center"/>
           </w:tcPr>
           <w:p>
@@ -1707,7 +1738,14 @@
               <w:rPr>
                 <w:rFonts w:ascii="Arial" w:hAnsi="Arial" w:cs="Arial"/>
               </w:rPr>
-              <w:t> </w:t>
+              <w:t>−</w:t>
+            </w:r>
+            <w:r>
+              <w:rPr>
+                <w:rFonts w:ascii="Arial" w:hAnsi="Arial" w:cs="Arial"/>
+              </w:rPr>
+              <w:br/>
+              <w:t>2212</w:t>
             </w:r>
           </w:p>
         </w:tc>
@@ -2597,6 +2635,7 @@
               <w:bottom w:val="single" w:sz="12" w:space="0" w:color="000000"/>
               <w:right w:val="single" w:sz="12" w:space="0" w:color="000000"/>
             </w:tcBorders>
+            <w:shd w:val="clear" w:color="auto" w:fill="DDA0DD"/>
             <w:vAlign w:val="center"/>
           </w:tcPr>
           <w:p>
@@ -2614,14 +2653,7 @@
               <w:rPr>
                 <w:rFonts w:ascii="Arial" w:hAnsi="Arial" w:cs="Arial"/>
               </w:rPr>
-              <w:t>՚</w:t>
-            </w:r>
-            <w:r>
-              <w:rPr>
-                <w:rFonts w:ascii="Arial" w:hAnsi="Arial" w:cs="Arial"/>
-              </w:rPr>
-              <w:br/>
-              <w:t>055A</w:t>
+              <w:t> </w:t>
             </w:r>
           </w:p>
         </w:tc>
@@ -3051,6 +3083,7 @@
               <w:bottom w:val="single" w:sz="12" w:space="0" w:color="000000"/>
               <w:right w:val="single" w:sz="12" w:space="0" w:color="000000"/>
             </w:tcBorders>
+            <w:shd w:val="clear" w:color="auto" w:fill="DDA0DD"/>
             <w:vAlign w:val="center"/>
           </w:tcPr>
           <w:p>
@@ -3067,14 +3100,7 @@
               <w:rPr>
                 <w:rFonts w:ascii="Arial" w:hAnsi="Arial" w:cs="Arial"/>
               </w:rPr>
-              <w:t>՛</w:t>
-            </w:r>
-            <w:r>
-              <w:rPr>
-                <w:rFonts w:ascii="Arial" w:hAnsi="Arial" w:cs="Arial"/>
-              </w:rPr>
-              <w:br/>
-              <w:t>055B</w:t>
+              <w:t> </w:t>
             </w:r>
           </w:p>
         </w:tc>
@@ -3511,6 +3537,7 @@
               <w:bottom w:val="single" w:sz="12" w:space="0" w:color="000000"/>
               <w:right w:val="single" w:sz="12" w:space="0" w:color="000000"/>
             </w:tcBorders>
+            <w:shd w:val="clear" w:color="auto" w:fill="DDA0DD"/>
             <w:vAlign w:val="center"/>
           </w:tcPr>
           <w:p>
@@ -3528,14 +3555,7 @@
               <w:rPr>
                 <w:rFonts w:ascii="Arial" w:hAnsi="Arial" w:cs="Arial"/>
               </w:rPr>
-              <w:t>՟</w:t>
-            </w:r>
-            <w:r>
-              <w:rPr>
-                <w:rFonts w:ascii="Arial" w:hAnsi="Arial" w:cs="Arial"/>
-              </w:rPr>
-              <w:br/>
-              <w:t>055F</w:t>
+              <w:t> </w:t>
             </w:r>
           </w:p>
         </w:tc>
@@ -3565,14 +3585,14 @@
               <w:rPr>
                 <w:rFonts w:ascii="Arial" w:hAnsi="Arial" w:cs="Arial"/>
               </w:rPr>
-              <w:t>¤</w:t>
-            </w:r>
-            <w:r>
-              <w:rPr>
-                <w:rFonts w:ascii="Arial" w:hAnsi="Arial" w:cs="Arial"/>
-              </w:rPr>
-              <w:br/>
-              <w:t>00A4</w:t>
+              <w:t>€</w:t>
+            </w:r>
+            <w:r>
+              <w:rPr>
+                <w:rFonts w:ascii="Arial" w:hAnsi="Arial" w:cs="Arial"/>
+              </w:rPr>
+              <w:br/>
+              <w:t>20AC</w:t>
             </w:r>
           </w:p>
         </w:tc>
@@ -3972,6 +3992,7 @@
               <w:bottom w:val="single" w:sz="12" w:space="0" w:color="000000"/>
               <w:right w:val="single" w:sz="12" w:space="0" w:color="000000"/>
             </w:tcBorders>
+            <w:shd w:val="clear" w:color="auto" w:fill="DDA0DD"/>
             <w:vAlign w:val="center"/>
           </w:tcPr>
           <w:p>
@@ -3988,14 +4009,7 @@
               <w:rPr>
                 <w:rFonts w:ascii="Arial" w:hAnsi="Arial" w:cs="Arial"/>
               </w:rPr>
-              <w:t>֊</w:t>
-            </w:r>
-            <w:r>
-              <w:rPr>
-                <w:rFonts w:ascii="Arial" w:hAnsi="Arial" w:cs="Arial"/>
-              </w:rPr>
-              <w:br/>
-              <w:t>058A</w:t>
+              <w:t> </w:t>
             </w:r>
           </w:p>
         </w:tc>
@@ -4401,7 +4415,6 @@
               <w:bottom w:val="single" w:sz="12" w:space="0" w:color="000000"/>
               <w:right w:val="single" w:sz="12" w:space="0" w:color="000000"/>
             </w:tcBorders>
-            <w:shd w:val="clear" w:color="auto" w:fill="DDA0DD"/>
             <w:vAlign w:val="center"/>
           </w:tcPr>
           <w:p>
@@ -4419,19 +4432,27 @@
               <w:rPr>
                 <w:rFonts w:ascii="Arial" w:hAnsi="Arial" w:cs="Arial"/>
               </w:rPr>
-              <w:t> </w:t>
-            </w:r>
-          </w:p>
-        </w:tc>
-        <w:tc>
-          <w:tcPr>
-            <w:tcW w:w="0" w:type="auto"/>
-            <w:tcBorders>
-              <w:top w:val="single" w:sz="12" w:space="0" w:color="000000"/>
-              <w:left w:val="single" w:sz="12" w:space="0" w:color="000000"/>
-              <w:bottom w:val="single" w:sz="12" w:space="0" w:color="000000"/>
-              <w:right w:val="single" w:sz="12" w:space="0" w:color="000000"/>
-            </w:tcBorders>
+              <w:t>֏</w:t>
+            </w:r>
+            <w:r>
+              <w:rPr>
+                <w:rFonts w:ascii="Arial" w:hAnsi="Arial" w:cs="Arial"/>
+              </w:rPr>
+              <w:br/>
+              <w:t>058F</w:t>
+            </w:r>
+          </w:p>
+        </w:tc>
+        <w:tc>
+          <w:tcPr>
+            <w:tcW w:w="0" w:type="auto"/>
+            <w:tcBorders>
+              <w:top w:val="single" w:sz="12" w:space="0" w:color="000000"/>
+              <w:left w:val="single" w:sz="12" w:space="0" w:color="000000"/>
+              <w:bottom w:val="single" w:sz="12" w:space="0" w:color="000000"/>
+              <w:right w:val="single" w:sz="12" w:space="0" w:color="000000"/>
+            </w:tcBorders>
+            <w:shd w:val="clear" w:color="auto" w:fill="DDA0DD"/>
             <w:vAlign w:val="center"/>
           </w:tcPr>
           <w:p>
@@ -4449,14 +4470,7 @@
               <w:rPr>
                 <w:rFonts w:ascii="Arial" w:hAnsi="Arial" w:cs="Arial"/>
               </w:rPr>
-              <w:t>՝</w:t>
-            </w:r>
-            <w:r>
-              <w:rPr>
-                <w:rFonts w:ascii="Arial" w:hAnsi="Arial" w:cs="Arial"/>
-              </w:rPr>
-              <w:br/>
-              <w:t>055D</w:t>
+              <w:t> </w:t>
             </w:r>
           </w:p>
         </w:tc>
@@ -4849,7 +4863,6 @@
               <w:bottom w:val="single" w:sz="12" w:space="0" w:color="000000"/>
               <w:right w:val="single" w:sz="12" w:space="0" w:color="000000"/>
             </w:tcBorders>
-            <w:shd w:val="clear" w:color="auto" w:fill="DDA0DD"/>
             <w:vAlign w:val="center"/>
           </w:tcPr>
           <w:p>
@@ -4866,19 +4879,27 @@
               <w:rPr>
                 <w:rFonts w:ascii="Arial" w:hAnsi="Arial" w:cs="Arial"/>
               </w:rPr>
-              <w:t> </w:t>
-            </w:r>
-          </w:p>
-        </w:tc>
-        <w:tc>
-          <w:tcPr>
-            <w:tcW w:w="0" w:type="auto"/>
-            <w:tcBorders>
-              <w:top w:val="single" w:sz="12" w:space="0" w:color="000000"/>
-              <w:left w:val="single" w:sz="12" w:space="0" w:color="000000"/>
-              <w:bottom w:val="single" w:sz="12" w:space="0" w:color="000000"/>
-              <w:right w:val="single" w:sz="12" w:space="0" w:color="000000"/>
-            </w:tcBorders>
+              <w:t>₾</w:t>
+            </w:r>
+            <w:r>
+              <w:rPr>
+                <w:rFonts w:ascii="Arial" w:hAnsi="Arial" w:cs="Arial"/>
+              </w:rPr>
+              <w:br/>
+              <w:t>20BE</w:t>
+            </w:r>
+          </w:p>
+        </w:tc>
+        <w:tc>
+          <w:tcPr>
+            <w:tcW w:w="0" w:type="auto"/>
+            <w:tcBorders>
+              <w:top w:val="single" w:sz="12" w:space="0" w:color="000000"/>
+              <w:left w:val="single" w:sz="12" w:space="0" w:color="000000"/>
+              <w:bottom w:val="single" w:sz="12" w:space="0" w:color="000000"/>
+              <w:right w:val="single" w:sz="12" w:space="0" w:color="000000"/>
+            </w:tcBorders>
+            <w:shd w:val="clear" w:color="auto" w:fill="DDA0DD"/>
             <w:vAlign w:val="center"/>
           </w:tcPr>
           <w:p>
@@ -4895,14 +4916,7 @@
               <w:rPr>
                 <w:rFonts w:ascii="Arial" w:hAnsi="Arial" w:cs="Arial"/>
               </w:rPr>
-              <w:t>։</w:t>
-            </w:r>
-            <w:r>
-              <w:rPr>
-                <w:rFonts w:ascii="Arial" w:hAnsi="Arial" w:cs="Arial"/>
-              </w:rPr>
-              <w:br/>
-              <w:t>0589</w:t>
+              <w:t> </w:t>
             </w:r>
           </w:p>
         </w:tc>
@@ -5292,7 +5306,6 @@
               <w:bottom w:val="single" w:sz="12" w:space="0" w:color="000000"/>
               <w:right w:val="single" w:sz="12" w:space="0" w:color="000000"/>
             </w:tcBorders>
-            <w:shd w:val="clear" w:color="auto" w:fill="DDA0DD"/>
             <w:vAlign w:val="center"/>
           </w:tcPr>
           <w:p>
@@ -5309,19 +5322,27 @@
               <w:rPr>
                 <w:rFonts w:ascii="Arial" w:hAnsi="Arial" w:cs="Arial"/>
               </w:rPr>
-              <w:t> </w:t>
-            </w:r>
-          </w:p>
-        </w:tc>
-        <w:tc>
-          <w:tcPr>
-            <w:tcW w:w="0" w:type="auto"/>
-            <w:tcBorders>
-              <w:top w:val="single" w:sz="12" w:space="0" w:color="000000"/>
-              <w:left w:val="single" w:sz="12" w:space="0" w:color="000000"/>
-              <w:bottom w:val="single" w:sz="12" w:space="0" w:color="000000"/>
-              <w:right w:val="single" w:sz="12" w:space="0" w:color="000000"/>
-            </w:tcBorders>
+              <w:t>₴</w:t>
+            </w:r>
+            <w:r>
+              <w:rPr>
+                <w:rFonts w:ascii="Arial" w:hAnsi="Arial" w:cs="Arial"/>
+              </w:rPr>
+              <w:br/>
+              <w:t>20B4</w:t>
+            </w:r>
+          </w:p>
+        </w:tc>
+        <w:tc>
+          <w:tcPr>
+            <w:tcW w:w="0" w:type="auto"/>
+            <w:tcBorders>
+              <w:top w:val="single" w:sz="12" w:space="0" w:color="000000"/>
+              <w:left w:val="single" w:sz="12" w:space="0" w:color="000000"/>
+              <w:bottom w:val="single" w:sz="12" w:space="0" w:color="000000"/>
+              <w:right w:val="single" w:sz="12" w:space="0" w:color="000000"/>
+            </w:tcBorders>
+            <w:shd w:val="clear" w:color="auto" w:fill="DDA0DD"/>
             <w:vAlign w:val="center"/>
           </w:tcPr>
           <w:p>
@@ -5338,14 +5359,7 @@
               <w:rPr>
                 <w:rFonts w:ascii="Arial" w:hAnsi="Arial" w:cs="Arial"/>
               </w:rPr>
-              <w:t>՜</w:t>
-            </w:r>
-            <w:r>
-              <w:rPr>
-                <w:rFonts w:ascii="Arial" w:hAnsi="Arial" w:cs="Arial"/>
-              </w:rPr>
-              <w:br/>
-              <w:t>055C</w:t>
+              <w:t> </w:t>
             </w:r>
           </w:p>
         </w:tc>
@@ -5765,6 +5779,7 @@
               <w:bottom w:val="single" w:sz="12" w:space="0" w:color="000000"/>
               <w:right w:val="single" w:sz="12" w:space="0" w:color="000000"/>
             </w:tcBorders>
+            <w:shd w:val="clear" w:color="auto" w:fill="DDA0DD"/>
             <w:vAlign w:val="center"/>
           </w:tcPr>
           <w:p>
@@ -5781,14 +5796,7 @@
               <w:rPr>
                 <w:rFonts w:ascii="Arial" w:hAnsi="Arial" w:cs="Arial"/>
               </w:rPr>
-              <w:t>՞</w:t>
-            </w:r>
-            <w:r>
-              <w:rPr>
-                <w:rFonts w:ascii="Arial" w:hAnsi="Arial" w:cs="Arial"/>
-              </w:rPr>
-              <w:br/>
-              <w:t>055E</w:t>
+              <w:t> </w:t>
             </w:r>
           </w:p>
         </w:tc>
@@ -6639,6 +6647,7 @@
               <w:bottom w:val="single" w:sz="12" w:space="0" w:color="000000"/>
               <w:right w:val="single" w:sz="12" w:space="0" w:color="000000"/>
             </w:tcBorders>
+            <w:shd w:val="clear" w:color="auto" w:fill="DDA0DD"/>
             <w:vAlign w:val="center"/>
           </w:tcPr>
           <w:p>
@@ -6656,14 +6665,7 @@
               <w:rPr>
                 <w:rFonts w:ascii="Arial" w:hAnsi="Arial" w:cs="Arial"/>
               </w:rPr>
-              <w:t>+</w:t>
-            </w:r>
-            <w:r>
-              <w:rPr>
-                <w:rFonts w:ascii="Arial" w:hAnsi="Arial" w:cs="Arial"/>
-              </w:rPr>
-              <w:br/>
-              <w:t>002B</w:t>
+              <w:t> </w:t>
             </w:r>
           </w:p>
         </w:tc>
@@ -6715,7 +6717,6 @@
               <w:bottom w:val="single" w:sz="12" w:space="0" w:color="000000"/>
               <w:right w:val="single" w:sz="12" w:space="0" w:color="000000"/>
             </w:tcBorders>
-            <w:shd w:val="clear" w:color="auto" w:fill="DDA0DD"/>
             <w:vAlign w:val="center"/>
           </w:tcPr>
           <w:p>
@@ -6732,7 +6733,14 @@
               <w:rPr>
                 <w:rFonts w:ascii="Arial" w:hAnsi="Arial" w:cs="Arial"/>
               </w:rPr>
-              <w:t> </w:t>
+              <w:t>+</w:t>
+            </w:r>
+            <w:r>
+              <w:rPr>
+                <w:rFonts w:ascii="Arial" w:hAnsi="Arial" w:cs="Arial"/>
+              </w:rPr>
+              <w:br/>
+              <w:t>002B</w:t>
             </w:r>
           </w:p>
         </w:tc>
@@ -7086,6 +7094,7 @@
               <w:bottom w:val="single" w:sz="12" w:space="0" w:color="000000"/>
               <w:right w:val="single" w:sz="12" w:space="0" w:color="000000"/>
             </w:tcBorders>
+            <w:shd w:val="clear" w:color="auto" w:fill="DDA0DD"/>
             <w:vAlign w:val="center"/>
           </w:tcPr>
           <w:p>
@@ -7102,14 +7111,7 @@
               <w:rPr>
                 <w:rFonts w:ascii="Arial" w:hAnsi="Arial" w:cs="Arial"/>
               </w:rPr>
-              <w:t>−</w:t>
-            </w:r>
-            <w:r>
-              <w:rPr>
-                <w:rFonts w:ascii="Arial" w:hAnsi="Arial" w:cs="Arial"/>
-              </w:rPr>
-              <w:br/>
-              <w:t>2212</w:t>
+              <w:t> </w:t>
             </w:r>
           </w:p>
         </w:tc>
@@ -8736,18 +8738,6 @@
             <w:r>
               <w:t>In the event that an MS receives a code where a symbol is not represented in the above table then the MS shall display the REPLACEMENT CHARACTER (U+FFFD).</w:t>
             </w:r>
-            <w:r>
-              <w:t xml:space="preserve"> The precomposed </w:t>
-            </w:r>
-            <w:r>
-              <w:t>letter with</w:t>
-            </w:r>
-            <w:r>
-              <w:t xml:space="preserve"> vowel</w:t>
-            </w:r>
-            <w:r>
-              <w:t xml:space="preserve"> are included here because the Unicode normalisation NFC will create them from the decomposed form.</w:t>
-            </w:r>
           </w:p>
           <w:p>
             <w:pPr>
@@ -8770,7 +8760,11 @@
             </w:r>
             <w:r>
               <w:tab/>
-              <w:t>CARRIAGE RETURN; CR is used as a filler (if needed) after the actual SMS/CBS message, as well as in CBS messages after a two-letter language tag in 7-bit messages (if the message heading specifies that there is such a language tag). It should not occur inside the actual message, but if it does, it should be interpreted as if it was an LF. Note that SMS does not have any language tagging mechanism in the protocol, but CBS has two such mechanisms, out of which the second type is required for CBS messages in UTF16BE; neither applies to non-default 7-bit alphabets.</w:t>
+              <w:t>CARRIAGE RETURN; CR is not used as CR but is used as a filler after the actual SMS/CBS message text. CR should not occur inside a message text, but if it does, it must be converted to LF.</w:t>
+            </w:r>
+            <w:r>
+              <w:br/>
+              <w:t>Note though that &lt;SS2,CR&gt; is actually CSI (se next table), and that “CR” is not a filler, nor LF.</w:t>
             </w:r>
           </w:p>
           <w:p>
@@ -8784,13 +8778,32 @@
               <w:tab/>
             </w:r>
             <w:r>
-              <w:t>SINGLE SHIFT TWO; This code shifts the next 7-bit code unit to refer to an extension of this table (subclause B1</w:t>
+              <w:t xml:space="preserve">SINGLE SHIFT TWO; This code shifts the next 7-bit code unit to refer to an extension of this table (subclause </w:t>
+            </w:r>
+            <w:r>
+              <w:t>A.4.</w:t>
             </w:r>
             <w:r>
               <w:t>2</w:t>
             </w:r>
             <w:r>
-              <w:t>.1). (Note: locking shift and single shift (SS2) alphabets must be set in synchrony.)</w:t>
+              <w:t>2</w:t>
+            </w:r>
+            <w:r>
+              <w:t>.</w:t>
+            </w:r>
+            <w:r>
+              <w:t>2</w:t>
+            </w:r>
+            <w:r>
+              <w:t>).</w:t>
+            </w:r>
+            <w:r>
+              <w:t>(Note: setting, in the SMS and CBS protocols, base or extension table with reference value 0x10 or larger automatically sets the other tables with the same reference value.)</w:t>
+            </w:r>
+            <w:r>
+              <w:br/>
+              <w:t>When splitting a message text into submessages, there must be no cut right after an SS2.</w:t>
             </w:r>
           </w:p>
         </w:tc>
@@ -8830,7 +8843,10 @@
         <w:t>2</w:t>
       </w:r>
       <w:r>
-        <w:t>.1</w:t>
+        <w:t>.</w:t>
+      </w:r>
+      <w:r>
+        <w:t>2</w:t>
       </w:r>
       <w:r>
         <w:tab/>
@@ -8862,7 +8878,6 @@
       </w:r>
       <w:bookmarkEnd w:id="42"/>
     </w:p>
-    <w:p/>
     <w:tbl>
       <w:tblPr>
         <w:tblW w:w="0" w:type="auto"/>
@@ -8874,19 +8889,19 @@
         <w:tblLook w:val="0000" w:firstRow="0" w:lastRow="0" w:firstColumn="0" w:lastColumn="0" w:noHBand="0" w:noVBand="0"/>
       </w:tblPr>
       <w:tblGrid>
-        <w:gridCol w:w="555"/>
-        <w:gridCol w:w="555"/>
         <w:gridCol w:w="554"/>
         <w:gridCol w:w="554"/>
-        <w:gridCol w:w="554"/>
-        <w:gridCol w:w="783"/>
-        <w:gridCol w:w="770"/>
-        <w:gridCol w:w="810"/>
-        <w:gridCol w:w="783"/>
-        <w:gridCol w:w="783"/>
-        <w:gridCol w:w="783"/>
-        <w:gridCol w:w="810"/>
-        <w:gridCol w:w="770"/>
+        <w:gridCol w:w="553"/>
+        <w:gridCol w:w="553"/>
+        <w:gridCol w:w="553"/>
+        <w:gridCol w:w="782"/>
+        <w:gridCol w:w="782"/>
+        <w:gridCol w:w="809"/>
+        <w:gridCol w:w="782"/>
+        <w:gridCol w:w="782"/>
+        <w:gridCol w:w="782"/>
+        <w:gridCol w:w="809"/>
+        <w:gridCol w:w="769"/>
       </w:tblGrid>
       <w:tr>
         <w:trPr>
@@ -10567,7 +10582,6 @@
               <w:bottom w:val="single" w:sz="12" w:space="0" w:color="000000"/>
               <w:right w:val="single" w:sz="12" w:space="0" w:color="000000"/>
             </w:tcBorders>
-            <w:shd w:val="clear" w:color="auto" w:fill="DDA0DD"/>
             <w:vAlign w:val="center"/>
           </w:tcPr>
           <w:p>
@@ -10584,7 +10598,14 @@
               <w:rPr>
                 <w:rFonts w:ascii="Arial" w:hAnsi="Arial" w:cs="Arial"/>
               </w:rPr>
-              <w:t> </w:t>
+              <w:t>|</w:t>
+            </w:r>
+            <w:r>
+              <w:rPr>
+                <w:rFonts w:ascii="Arial" w:hAnsi="Arial" w:cs="Arial"/>
+              </w:rPr>
+              <w:br/>
+              <w:t>007C</w:t>
             </w:r>
           </w:p>
         </w:tc>
@@ -10685,14 +10706,14 @@
               <w:rPr>
                 <w:rFonts w:ascii="Arial" w:hAnsi="Arial" w:cs="Arial"/>
               </w:rPr>
-              <w:t>|</w:t>
-            </w:r>
-            <w:r>
-              <w:rPr>
-                <w:rFonts w:ascii="Arial" w:hAnsi="Arial" w:cs="Arial"/>
-              </w:rPr>
-              <w:br/>
-              <w:t>007C</w:t>
+              <w:t>Ա</w:t>
+            </w:r>
+            <w:r>
+              <w:rPr>
+                <w:rFonts w:ascii="Arial" w:hAnsi="Arial" w:cs="Arial"/>
+              </w:rPr>
+              <w:br/>
+              <w:t>0531</w:t>
             </w:r>
           </w:p>
         </w:tc>
@@ -10721,14 +10742,14 @@
               <w:rPr>
                 <w:rFonts w:ascii="Arial" w:hAnsi="Arial" w:cs="Arial"/>
               </w:rPr>
-              <w:t>Հ</w:t>
-            </w:r>
-            <w:r>
-              <w:rPr>
-                <w:rFonts w:ascii="Arial" w:hAnsi="Arial" w:cs="Arial"/>
-              </w:rPr>
-              <w:br/>
-              <w:t>0540</w:t>
+              <w:t>Ձ</w:t>
+            </w:r>
+            <w:r>
+              <w:rPr>
+                <w:rFonts w:ascii="Arial" w:hAnsi="Arial" w:cs="Arial"/>
+              </w:rPr>
+              <w:br/>
+              <w:t>0541</w:t>
             </w:r>
           </w:p>
         </w:tc>
@@ -11132,14 +11153,14 @@
               <w:rPr>
                 <w:rFonts w:ascii="Arial" w:hAnsi="Arial" w:cs="Arial"/>
               </w:rPr>
-              <w:t>Ա</w:t>
-            </w:r>
-            <w:r>
-              <w:rPr>
-                <w:rFonts w:ascii="Arial" w:hAnsi="Arial" w:cs="Arial"/>
-              </w:rPr>
-              <w:br/>
-              <w:t>0531</w:t>
+              <w:t>Բ</w:t>
+            </w:r>
+            <w:r>
+              <w:rPr>
+                <w:rFonts w:ascii="Arial" w:hAnsi="Arial" w:cs="Arial"/>
+              </w:rPr>
+              <w:br/>
+              <w:t>0532</w:t>
             </w:r>
           </w:p>
         </w:tc>
@@ -11168,14 +11189,14 @@
               <w:rPr>
                 <w:rFonts w:ascii="Arial" w:hAnsi="Arial" w:cs="Arial"/>
               </w:rPr>
-              <w:t>Ձ</w:t>
-            </w:r>
-            <w:r>
-              <w:rPr>
-                <w:rFonts w:ascii="Arial" w:hAnsi="Arial" w:cs="Arial"/>
-              </w:rPr>
-              <w:br/>
-              <w:t>0541</w:t>
+              <w:t>Ղ</w:t>
+            </w:r>
+            <w:r>
+              <w:rPr>
+                <w:rFonts w:ascii="Arial" w:hAnsi="Arial" w:cs="Arial"/>
+              </w:rPr>
+              <w:br/>
+              <w:t>0542</w:t>
             </w:r>
           </w:p>
         </w:tc>
@@ -11584,14 +11605,14 @@
               <w:rPr>
                 <w:rFonts w:ascii="Arial" w:hAnsi="Arial" w:cs="Arial"/>
               </w:rPr>
-              <w:t>Բ</w:t>
-            </w:r>
-            <w:r>
-              <w:rPr>
-                <w:rFonts w:ascii="Arial" w:hAnsi="Arial" w:cs="Arial"/>
-              </w:rPr>
-              <w:br/>
-              <w:t>0532</w:t>
+              <w:t>Գ</w:t>
+            </w:r>
+            <w:r>
+              <w:rPr>
+                <w:rFonts w:ascii="Arial" w:hAnsi="Arial" w:cs="Arial"/>
+              </w:rPr>
+              <w:br/>
+              <w:t>0533</w:t>
             </w:r>
           </w:p>
         </w:tc>
@@ -11620,14 +11641,14 @@
               <w:rPr>
                 <w:rFonts w:ascii="Arial" w:hAnsi="Arial" w:cs="Arial"/>
               </w:rPr>
-              <w:t>Ղ</w:t>
-            </w:r>
-            <w:r>
-              <w:rPr>
-                <w:rFonts w:ascii="Arial" w:hAnsi="Arial" w:cs="Arial"/>
-              </w:rPr>
-              <w:br/>
-              <w:t>0542</w:t>
+              <w:t>Ճ</w:t>
+            </w:r>
+            <w:r>
+              <w:rPr>
+                <w:rFonts w:ascii="Arial" w:hAnsi="Arial" w:cs="Arial"/>
+              </w:rPr>
+              <w:br/>
+              <w:t>0543</w:t>
             </w:r>
           </w:p>
         </w:tc>
@@ -12031,14 +12052,14 @@
               <w:rPr>
                 <w:rFonts w:ascii="Arial" w:hAnsi="Arial" w:cs="Arial"/>
               </w:rPr>
-              <w:t>Գ</w:t>
-            </w:r>
-            <w:r>
-              <w:rPr>
-                <w:rFonts w:ascii="Arial" w:hAnsi="Arial" w:cs="Arial"/>
-              </w:rPr>
-              <w:br/>
-              <w:t>0533</w:t>
+              <w:t>Դ</w:t>
+            </w:r>
+            <w:r>
+              <w:rPr>
+                <w:rFonts w:ascii="Arial" w:hAnsi="Arial" w:cs="Arial"/>
+              </w:rPr>
+              <w:br/>
+              <w:t>0534</w:t>
             </w:r>
           </w:p>
         </w:tc>
@@ -12067,14 +12088,14 @@
               <w:rPr>
                 <w:rFonts w:ascii="Arial" w:hAnsi="Arial" w:cs="Arial"/>
               </w:rPr>
-              <w:t>Ճ</w:t>
-            </w:r>
-            <w:r>
-              <w:rPr>
-                <w:rFonts w:ascii="Arial" w:hAnsi="Arial" w:cs="Arial"/>
-              </w:rPr>
-              <w:br/>
-              <w:t>0543</w:t>
+              <w:t>Մ</w:t>
+            </w:r>
+            <w:r>
+              <w:rPr>
+                <w:rFonts w:ascii="Arial" w:hAnsi="Arial" w:cs="Arial"/>
+              </w:rPr>
+              <w:br/>
+              <w:t>0544</w:t>
             </w:r>
           </w:p>
         </w:tc>
@@ -12483,14 +12504,14 @@
               <w:rPr>
                 <w:rFonts w:ascii="Arial" w:hAnsi="Arial" w:cs="Arial"/>
               </w:rPr>
-              <w:t>Դ</w:t>
-            </w:r>
-            <w:r>
-              <w:rPr>
-                <w:rFonts w:ascii="Arial" w:hAnsi="Arial" w:cs="Arial"/>
-              </w:rPr>
-              <w:br/>
-              <w:t>0534</w:t>
+              <w:t>Ե</w:t>
+            </w:r>
+            <w:r>
+              <w:rPr>
+                <w:rFonts w:ascii="Arial" w:hAnsi="Arial" w:cs="Arial"/>
+              </w:rPr>
+              <w:br/>
+              <w:t>0535</w:t>
             </w:r>
           </w:p>
         </w:tc>
@@ -12519,14 +12540,14 @@
               <w:rPr>
                 <w:rFonts w:ascii="Arial" w:hAnsi="Arial" w:cs="Arial"/>
               </w:rPr>
-              <w:t>Մ</w:t>
-            </w:r>
-            <w:r>
-              <w:rPr>
-                <w:rFonts w:ascii="Arial" w:hAnsi="Arial" w:cs="Arial"/>
-              </w:rPr>
-              <w:br/>
-              <w:t>0544</w:t>
+              <w:t>Յ</w:t>
+            </w:r>
+            <w:r>
+              <w:rPr>
+                <w:rFonts w:ascii="Arial" w:hAnsi="Arial" w:cs="Arial"/>
+              </w:rPr>
+              <w:br/>
+              <w:t>0545</w:t>
             </w:r>
           </w:p>
         </w:tc>
@@ -12929,14 +12950,14 @@
               <w:rPr>
                 <w:rFonts w:ascii="Arial" w:hAnsi="Arial" w:cs="Arial"/>
               </w:rPr>
-              <w:t>Ե</w:t>
-            </w:r>
-            <w:r>
-              <w:rPr>
-                <w:rFonts w:ascii="Arial" w:hAnsi="Arial" w:cs="Arial"/>
-              </w:rPr>
-              <w:br/>
-              <w:t>0535</w:t>
+              <w:t>Զ</w:t>
+            </w:r>
+            <w:r>
+              <w:rPr>
+                <w:rFonts w:ascii="Arial" w:hAnsi="Arial" w:cs="Arial"/>
+              </w:rPr>
+              <w:br/>
+              <w:t>0536</w:t>
             </w:r>
           </w:p>
         </w:tc>
@@ -12965,14 +12986,14 @@
               <w:rPr>
                 <w:rFonts w:ascii="Arial" w:hAnsi="Arial" w:cs="Arial"/>
               </w:rPr>
-              <w:t>Յ</w:t>
-            </w:r>
-            <w:r>
-              <w:rPr>
-                <w:rFonts w:ascii="Arial" w:hAnsi="Arial" w:cs="Arial"/>
-              </w:rPr>
-              <w:br/>
-              <w:t>0545</w:t>
+              <w:t>Ն</w:t>
+            </w:r>
+            <w:r>
+              <w:rPr>
+                <w:rFonts w:ascii="Arial" w:hAnsi="Arial" w:cs="Arial"/>
+              </w:rPr>
+              <w:br/>
+              <w:t>0546</w:t>
             </w:r>
           </w:p>
         </w:tc>
@@ -13001,14 +13022,14 @@
               <w:rPr>
                 <w:rFonts w:ascii="Arial" w:hAnsi="Arial" w:cs="Arial"/>
               </w:rPr>
-              <w:t>€</w:t>
-            </w:r>
-            <w:r>
-              <w:rPr>
-                <w:rFonts w:ascii="Arial" w:hAnsi="Arial" w:cs="Arial"/>
-              </w:rPr>
-              <w:br/>
-              <w:t>20AC</w:t>
+              <w:t>¤</w:t>
+            </w:r>
+            <w:r>
+              <w:rPr>
+                <w:rFonts w:ascii="Arial" w:hAnsi="Arial" w:cs="Arial"/>
+              </w:rPr>
+              <w:br/>
+              <w:t>00A4</w:t>
             </w:r>
           </w:p>
         </w:tc>
@@ -13037,14 +13058,14 @@
               <w:rPr>
                 <w:rFonts w:ascii="Arial" w:hAnsi="Arial" w:cs="Arial"/>
               </w:rPr>
-              <w:t>֏</w:t>
-            </w:r>
-            <w:r>
-              <w:rPr>
-                <w:rFonts w:ascii="Arial" w:hAnsi="Arial" w:cs="Arial"/>
-              </w:rPr>
-              <w:br/>
-              <w:t>058F</w:t>
+              <w:t>՚</w:t>
+            </w:r>
+            <w:r>
+              <w:rPr>
+                <w:rFonts w:ascii="Arial" w:hAnsi="Arial" w:cs="Arial"/>
+              </w:rPr>
+              <w:br/>
+              <w:t>055A</w:t>
             </w:r>
           </w:p>
         </w:tc>
@@ -13381,14 +13402,14 @@
               <w:rPr>
                 <w:rFonts w:ascii="Arial" w:hAnsi="Arial" w:cs="Arial"/>
               </w:rPr>
-              <w:t>Զ</w:t>
-            </w:r>
-            <w:r>
-              <w:rPr>
-                <w:rFonts w:ascii="Arial" w:hAnsi="Arial" w:cs="Arial"/>
-              </w:rPr>
-              <w:br/>
-              <w:t>0536</w:t>
+              <w:t>Է</w:t>
+            </w:r>
+            <w:r>
+              <w:rPr>
+                <w:rFonts w:ascii="Arial" w:hAnsi="Arial" w:cs="Arial"/>
+              </w:rPr>
+              <w:br/>
+              <w:t>0537</w:t>
             </w:r>
           </w:p>
         </w:tc>
@@ -13417,14 +13438,14 @@
               <w:rPr>
                 <w:rFonts w:ascii="Arial" w:hAnsi="Arial" w:cs="Arial"/>
               </w:rPr>
-              <w:t>Ն</w:t>
-            </w:r>
-            <w:r>
-              <w:rPr>
-                <w:rFonts w:ascii="Arial" w:hAnsi="Arial" w:cs="Arial"/>
-              </w:rPr>
-              <w:br/>
-              <w:t>0546</w:t>
+              <w:t>Շ</w:t>
+            </w:r>
+            <w:r>
+              <w:rPr>
+                <w:rFonts w:ascii="Arial" w:hAnsi="Arial" w:cs="Arial"/>
+              </w:rPr>
+              <w:br/>
+              <w:t>0547</w:t>
             </w:r>
           </w:p>
         </w:tc>
@@ -13473,7 +13494,6 @@
               <w:bottom w:val="single" w:sz="12" w:space="0" w:color="000000"/>
               <w:right w:val="single" w:sz="12" w:space="0" w:color="000000"/>
             </w:tcBorders>
-            <w:shd w:val="clear" w:color="auto" w:fill="DDA0DD"/>
             <w:vAlign w:val="center"/>
           </w:tcPr>
           <w:p>
@@ -13490,7 +13510,14 @@
               <w:rPr>
                 <w:rFonts w:ascii="Arial" w:hAnsi="Arial" w:cs="Arial"/>
               </w:rPr>
-              <w:t> </w:t>
+              <w:t>՛</w:t>
+            </w:r>
+            <w:r>
+              <w:rPr>
+                <w:rFonts w:ascii="Arial" w:hAnsi="Arial" w:cs="Arial"/>
+              </w:rPr>
+              <w:br/>
+              <w:t>055B</w:t>
             </w:r>
           </w:p>
         </w:tc>
@@ -13822,14 +13849,14 @@
               <w:rPr>
                 <w:rFonts w:ascii="Arial" w:hAnsi="Arial" w:cs="Arial"/>
               </w:rPr>
-              <w:t>Է</w:t>
-            </w:r>
-            <w:r>
-              <w:rPr>
-                <w:rFonts w:ascii="Arial" w:hAnsi="Arial" w:cs="Arial"/>
-              </w:rPr>
-              <w:br/>
-              <w:t>0537</w:t>
+              <w:t>Ը</w:t>
+            </w:r>
+            <w:r>
+              <w:rPr>
+                <w:rFonts w:ascii="Arial" w:hAnsi="Arial" w:cs="Arial"/>
+              </w:rPr>
+              <w:br/>
+              <w:t>0538</w:t>
             </w:r>
           </w:p>
         </w:tc>
@@ -13858,14 +13885,14 @@
               <w:rPr>
                 <w:rFonts w:ascii="Arial" w:hAnsi="Arial" w:cs="Arial"/>
               </w:rPr>
-              <w:t>Շ</w:t>
-            </w:r>
-            <w:r>
-              <w:rPr>
-                <w:rFonts w:ascii="Arial" w:hAnsi="Arial" w:cs="Arial"/>
-              </w:rPr>
-              <w:br/>
-              <w:t>0547</w:t>
+              <w:t>Ո</w:t>
+            </w:r>
+            <w:r>
+              <w:rPr>
+                <w:rFonts w:ascii="Arial" w:hAnsi="Arial" w:cs="Arial"/>
+              </w:rPr>
+              <w:br/>
+              <w:t>0548</w:t>
             </w:r>
           </w:p>
         </w:tc>
@@ -13914,7 +13941,6 @@
               <w:bottom w:val="single" w:sz="12" w:space="0" w:color="000000"/>
               <w:right w:val="single" w:sz="12" w:space="0" w:color="000000"/>
             </w:tcBorders>
-            <w:shd w:val="clear" w:color="auto" w:fill="DDA0DD"/>
             <w:vAlign w:val="center"/>
           </w:tcPr>
           <w:p>
@@ -13931,7 +13957,14 @@
               <w:rPr>
                 <w:rFonts w:ascii="Arial" w:hAnsi="Arial" w:cs="Arial"/>
               </w:rPr>
-              <w:t> </w:t>
+              <w:t>՟</w:t>
+            </w:r>
+            <w:r>
+              <w:rPr>
+                <w:rFonts w:ascii="Arial" w:hAnsi="Arial" w:cs="Arial"/>
+              </w:rPr>
+              <w:br/>
+              <w:t>055F</w:t>
             </w:r>
           </w:p>
         </w:tc>
@@ -14263,14 +14296,14 @@
               <w:rPr>
                 <w:rFonts w:ascii="Arial" w:hAnsi="Arial" w:cs="Arial"/>
               </w:rPr>
-              <w:t>Ը</w:t>
-            </w:r>
-            <w:r>
-              <w:rPr>
-                <w:rFonts w:ascii="Arial" w:hAnsi="Arial" w:cs="Arial"/>
-              </w:rPr>
-              <w:br/>
-              <w:t>0538</w:t>
+              <w:t>Թ</w:t>
+            </w:r>
+            <w:r>
+              <w:rPr>
+                <w:rFonts w:ascii="Arial" w:hAnsi="Arial" w:cs="Arial"/>
+              </w:rPr>
+              <w:br/>
+              <w:t>0539</w:t>
             </w:r>
           </w:p>
         </w:tc>
@@ -14299,14 +14332,14 @@
               <w:rPr>
                 <w:rFonts w:ascii="Arial" w:hAnsi="Arial" w:cs="Arial"/>
               </w:rPr>
-              <w:t>Ո</w:t>
-            </w:r>
-            <w:r>
-              <w:rPr>
-                <w:rFonts w:ascii="Arial" w:hAnsi="Arial" w:cs="Arial"/>
-              </w:rPr>
-              <w:br/>
-              <w:t>0548</w:t>
+              <w:t>Չ</w:t>
+            </w:r>
+            <w:r>
+              <w:rPr>
+                <w:rFonts w:ascii="Arial" w:hAnsi="Arial" w:cs="Arial"/>
+              </w:rPr>
+              <w:br/>
+              <w:t>0549</w:t>
             </w:r>
           </w:p>
         </w:tc>
@@ -14704,14 +14737,14 @@
               <w:rPr>
                 <w:rFonts w:ascii="Arial" w:hAnsi="Arial" w:cs="Arial"/>
               </w:rPr>
-              <w:t>Թ</w:t>
-            </w:r>
-            <w:r>
-              <w:rPr>
-                <w:rFonts w:ascii="Arial" w:hAnsi="Arial" w:cs="Arial"/>
-              </w:rPr>
-              <w:br/>
-              <w:t>0539</w:t>
+              <w:t>Ժ</w:t>
+            </w:r>
+            <w:r>
+              <w:rPr>
+                <w:rFonts w:ascii="Arial" w:hAnsi="Arial" w:cs="Arial"/>
+              </w:rPr>
+              <w:br/>
+              <w:t>053A</w:t>
             </w:r>
           </w:p>
         </w:tc>
@@ -14740,14 +14773,14 @@
               <w:rPr>
                 <w:rFonts w:ascii="Arial" w:hAnsi="Arial" w:cs="Arial"/>
               </w:rPr>
-              <w:t>Չ</w:t>
-            </w:r>
-            <w:r>
-              <w:rPr>
-                <w:rFonts w:ascii="Arial" w:hAnsi="Arial" w:cs="Arial"/>
-              </w:rPr>
-              <w:br/>
-              <w:t>0549</w:t>
+              <w:t>Պ</w:t>
+            </w:r>
+            <w:r>
+              <w:rPr>
+                <w:rFonts w:ascii="Arial" w:hAnsi="Arial" w:cs="Arial"/>
+              </w:rPr>
+              <w:br/>
+              <w:t>054A</w:t>
             </w:r>
           </w:p>
         </w:tc>
@@ -14796,6 +14829,7 @@
               <w:bottom w:val="single" w:sz="12" w:space="0" w:color="000000"/>
               <w:right w:val="single" w:sz="12" w:space="0" w:color="000000"/>
             </w:tcBorders>
+            <w:shd w:val="clear" w:color="auto" w:fill="DDA0DD"/>
             <w:vAlign w:val="center"/>
           </w:tcPr>
           <w:p>
@@ -14812,14 +14846,7 @@
               <w:rPr>
                 <w:rFonts w:ascii="Arial" w:hAnsi="Arial" w:cs="Arial"/>
               </w:rPr>
-              <w:t>Ր</w:t>
-            </w:r>
-            <w:r>
-              <w:rPr>
-                <w:rFonts w:ascii="Arial" w:hAnsi="Arial" w:cs="Arial"/>
-              </w:rPr>
-              <w:br/>
-              <w:t>0550</w:t>
+              <w:t> </w:t>
             </w:r>
           </w:p>
         </w:tc>
@@ -15036,6 +15063,42 @@
               <w:bottom w:val="single" w:sz="12" w:space="0" w:color="000000"/>
               <w:right w:val="single" w:sz="12" w:space="0" w:color="000000"/>
             </w:tcBorders>
+            <w:vAlign w:val="center"/>
+          </w:tcPr>
+          <w:p>
+            <w:pPr>
+              <w:keepNext/>
+              <w:spacing w:after="0" w:line="240" w:lineRule="exact"/>
+              <w:jc w:val="center"/>
+              <w:rPr>
+                <w:rFonts w:ascii="Courier" w:hAnsi="Courier"/>
+                <w:sz w:val="24"/>
+              </w:rPr>
+            </w:pPr>
+            <w:r>
+              <w:rPr>
+                <w:rFonts w:ascii="Arial" w:hAnsi="Arial" w:cs="Arial"/>
+              </w:rPr>
+              <w:t>֊</w:t>
+            </w:r>
+            <w:r>
+              <w:rPr>
+                <w:rFonts w:ascii="Arial" w:hAnsi="Arial" w:cs="Arial"/>
+              </w:rPr>
+              <w:br/>
+              <w:t>058A</w:t>
+            </w:r>
+          </w:p>
+        </w:tc>
+        <w:tc>
+          <w:tcPr>
+            <w:tcW w:w="0" w:type="auto"/>
+            <w:tcBorders>
+              <w:top w:val="single" w:sz="12" w:space="0" w:color="000000"/>
+              <w:left w:val="single" w:sz="12" w:space="0" w:color="000000"/>
+              <w:bottom w:val="single" w:sz="12" w:space="0" w:color="000000"/>
+              <w:right w:val="single" w:sz="12" w:space="0" w:color="000000"/>
+            </w:tcBorders>
             <w:shd w:val="clear" w:color="auto" w:fill="DDA0DD"/>
             <w:vAlign w:val="center"/>
           </w:tcPr>
@@ -15066,7 +15129,6 @@
               <w:bottom w:val="single" w:sz="12" w:space="0" w:color="000000"/>
               <w:right w:val="single" w:sz="12" w:space="0" w:color="000000"/>
             </w:tcBorders>
-            <w:shd w:val="clear" w:color="auto" w:fill="DDA0DD"/>
             <w:vAlign w:val="center"/>
           </w:tcPr>
           <w:p>
@@ -15083,7 +15145,14 @@
               <w:rPr>
                 <w:rFonts w:ascii="Arial" w:hAnsi="Arial" w:cs="Arial"/>
               </w:rPr>
-              <w:t> </w:t>
+              <w:t>≈</w:t>
+            </w:r>
+            <w:r>
+              <w:rPr>
+                <w:rFonts w:ascii="Arial" w:hAnsi="Arial" w:cs="Arial"/>
+              </w:rPr>
+              <w:br/>
+              <w:t>2248</w:t>
             </w:r>
           </w:p>
         </w:tc>
@@ -15112,14 +15181,14 @@
               <w:rPr>
                 <w:rFonts w:ascii="Arial" w:hAnsi="Arial" w:cs="Arial"/>
               </w:rPr>
-              <w:t>≈</w:t>
-            </w:r>
-            <w:r>
-              <w:rPr>
-                <w:rFonts w:ascii="Arial" w:hAnsi="Arial" w:cs="Arial"/>
-              </w:rPr>
-              <w:br/>
-              <w:t>2248</w:t>
+              <w:t>Ի</w:t>
+            </w:r>
+            <w:r>
+              <w:rPr>
+                <w:rFonts w:ascii="Arial" w:hAnsi="Arial" w:cs="Arial"/>
+              </w:rPr>
+              <w:br/>
+              <w:t>053B</w:t>
             </w:r>
           </w:p>
         </w:tc>
@@ -15148,50 +15217,14 @@
               <w:rPr>
                 <w:rFonts w:ascii="Arial" w:hAnsi="Arial" w:cs="Arial"/>
               </w:rPr>
-              <w:t>Ժ</w:t>
-            </w:r>
-            <w:r>
-              <w:rPr>
-                <w:rFonts w:ascii="Arial" w:hAnsi="Arial" w:cs="Arial"/>
-              </w:rPr>
-              <w:br/>
-              <w:t>053A</w:t>
-            </w:r>
-          </w:p>
-        </w:tc>
-        <w:tc>
-          <w:tcPr>
-            <w:tcW w:w="0" w:type="auto"/>
-            <w:tcBorders>
-              <w:top w:val="single" w:sz="12" w:space="0" w:color="000000"/>
-              <w:left w:val="single" w:sz="12" w:space="0" w:color="000000"/>
-              <w:bottom w:val="single" w:sz="12" w:space="0" w:color="000000"/>
-              <w:right w:val="single" w:sz="12" w:space="0" w:color="000000"/>
-            </w:tcBorders>
-            <w:vAlign w:val="center"/>
-          </w:tcPr>
-          <w:p>
-            <w:pPr>
-              <w:keepNext/>
-              <w:spacing w:after="0" w:line="240" w:lineRule="exact"/>
-              <w:jc w:val="center"/>
-              <w:rPr>
-                <w:rFonts w:ascii="Courier" w:hAnsi="Courier"/>
-                <w:sz w:val="24"/>
-              </w:rPr>
-            </w:pPr>
-            <w:r>
-              <w:rPr>
-                <w:rFonts w:ascii="Arial" w:hAnsi="Arial" w:cs="Arial"/>
-              </w:rPr>
-              <w:t>Պ</w:t>
-            </w:r>
-            <w:r>
-              <w:rPr>
-                <w:rFonts w:ascii="Arial" w:hAnsi="Arial" w:cs="Arial"/>
-              </w:rPr>
-              <w:br/>
-              <w:t>054A</w:t>
+              <w:t>Ջ</w:t>
+            </w:r>
+            <w:r>
+              <w:rPr>
+                <w:rFonts w:ascii="Arial" w:hAnsi="Arial" w:cs="Arial"/>
+              </w:rPr>
+              <w:br/>
+              <w:t>054B</w:t>
             </w:r>
           </w:p>
         </w:tc>
@@ -15446,7 +15479,6 @@
               <w:bottom w:val="single" w:sz="12" w:space="0" w:color="000000"/>
               <w:right w:val="single" w:sz="12" w:space="0" w:color="000000"/>
             </w:tcBorders>
-            <w:shd w:val="clear" w:color="auto" w:fill="DDA0DD"/>
             <w:vAlign w:val="center"/>
           </w:tcPr>
           <w:p>
@@ -15463,7 +15495,14 @@
               <w:rPr>
                 <w:rFonts w:ascii="Arial" w:hAnsi="Arial" w:cs="Arial"/>
               </w:rPr>
-              <w:t> </w:t>
+              <w:t>֍</w:t>
+            </w:r>
+            <w:r>
+              <w:rPr>
+                <w:rFonts w:ascii="Arial" w:hAnsi="Arial" w:cs="Arial"/>
+              </w:rPr>
+              <w:br/>
+              <w:t>058D</w:t>
             </w:r>
           </w:p>
         </w:tc>
@@ -15597,14 +15636,14 @@
               <w:rPr>
                 <w:rFonts w:ascii="Arial" w:hAnsi="Arial" w:cs="Arial"/>
               </w:rPr>
-              <w:t>Ի</w:t>
-            </w:r>
-            <w:r>
-              <w:rPr>
-                <w:rFonts w:ascii="Arial" w:hAnsi="Arial" w:cs="Arial"/>
-              </w:rPr>
-              <w:br/>
-              <w:t>053B</w:t>
+              <w:t>Լ</w:t>
+            </w:r>
+            <w:r>
+              <w:rPr>
+                <w:rFonts w:ascii="Arial" w:hAnsi="Arial" w:cs="Arial"/>
+              </w:rPr>
+              <w:br/>
+              <w:t>053C</w:t>
             </w:r>
           </w:p>
         </w:tc>
@@ -15633,14 +15672,14 @@
               <w:rPr>
                 <w:rFonts w:ascii="Arial" w:hAnsi="Arial" w:cs="Arial"/>
               </w:rPr>
-              <w:t>Ջ</w:t>
-            </w:r>
-            <w:r>
-              <w:rPr>
-                <w:rFonts w:ascii="Arial" w:hAnsi="Arial" w:cs="Arial"/>
-              </w:rPr>
-              <w:br/>
-              <w:t>054B</w:t>
+              <w:t>Ռ</w:t>
+            </w:r>
+            <w:r>
+              <w:rPr>
+                <w:rFonts w:ascii="Arial" w:hAnsi="Arial" w:cs="Arial"/>
+              </w:rPr>
+              <w:br/>
+              <w:t>054C</w:t>
             </w:r>
           </w:p>
         </w:tc>
@@ -15890,6 +15929,78 @@
               <w:bottom w:val="single" w:sz="12" w:space="0" w:color="000000"/>
               <w:right w:val="single" w:sz="12" w:space="0" w:color="000000"/>
             </w:tcBorders>
+            <w:vAlign w:val="center"/>
+          </w:tcPr>
+          <w:p>
+            <w:pPr>
+              <w:keepNext/>
+              <w:spacing w:after="0" w:line="240" w:lineRule="exact"/>
+              <w:jc w:val="center"/>
+              <w:rPr>
+                <w:rFonts w:ascii="Courier" w:hAnsi="Courier"/>
+                <w:sz w:val="24"/>
+              </w:rPr>
+            </w:pPr>
+            <w:r>
+              <w:rPr>
+                <w:rFonts w:ascii="Arial" w:hAnsi="Arial" w:cs="Arial"/>
+              </w:rPr>
+              <w:t>֎</w:t>
+            </w:r>
+            <w:r>
+              <w:rPr>
+                <w:rFonts w:ascii="Arial" w:hAnsi="Arial" w:cs="Arial"/>
+              </w:rPr>
+              <w:br/>
+              <w:t>058E</w:t>
+            </w:r>
+          </w:p>
+        </w:tc>
+        <w:tc>
+          <w:tcPr>
+            <w:tcW w:w="0" w:type="auto"/>
+            <w:tcBorders>
+              <w:top w:val="single" w:sz="12" w:space="0" w:color="000000"/>
+              <w:left w:val="single" w:sz="12" w:space="0" w:color="000000"/>
+              <w:bottom w:val="single" w:sz="12" w:space="0" w:color="000000"/>
+              <w:right w:val="single" w:sz="12" w:space="0" w:color="000000"/>
+            </w:tcBorders>
+            <w:vAlign w:val="center"/>
+          </w:tcPr>
+          <w:p>
+            <w:pPr>
+              <w:keepNext/>
+              <w:spacing w:after="0" w:line="240" w:lineRule="exact"/>
+              <w:jc w:val="center"/>
+              <w:rPr>
+                <w:rFonts w:ascii="Courier" w:hAnsi="Courier"/>
+                <w:sz w:val="24"/>
+              </w:rPr>
+            </w:pPr>
+            <w:r>
+              <w:rPr>
+                <w:rFonts w:ascii="Arial" w:hAnsi="Arial" w:cs="Arial"/>
+              </w:rPr>
+              <w:t>՝</w:t>
+            </w:r>
+            <w:r>
+              <w:rPr>
+                <w:rFonts w:ascii="Arial" w:hAnsi="Arial" w:cs="Arial"/>
+              </w:rPr>
+              <w:br/>
+              <w:t>055D</w:t>
+            </w:r>
+          </w:p>
+        </w:tc>
+        <w:tc>
+          <w:tcPr>
+            <w:tcW w:w="0" w:type="auto"/>
+            <w:tcBorders>
+              <w:top w:val="single" w:sz="12" w:space="0" w:color="000000"/>
+              <w:left w:val="single" w:sz="12" w:space="0" w:color="000000"/>
+              <w:bottom w:val="single" w:sz="12" w:space="0" w:color="000000"/>
+              <w:right w:val="single" w:sz="12" w:space="0" w:color="000000"/>
+            </w:tcBorders>
             <w:shd w:val="clear" w:color="auto" w:fill="DDA0DD"/>
             <w:vAlign w:val="center"/>
           </w:tcPr>
@@ -15920,7 +16031,6 @@
               <w:bottom w:val="single" w:sz="12" w:space="0" w:color="000000"/>
               <w:right w:val="single" w:sz="12" w:space="0" w:color="000000"/>
             </w:tcBorders>
-            <w:shd w:val="clear" w:color="auto" w:fill="DDA0DD"/>
             <w:vAlign w:val="center"/>
           </w:tcPr>
           <w:p>
@@ -15937,20 +16047,26 @@
               <w:rPr>
                 <w:rFonts w:ascii="Arial" w:hAnsi="Arial" w:cs="Arial"/>
               </w:rPr>
-              <w:t> </w:t>
-            </w:r>
-          </w:p>
-        </w:tc>
-        <w:tc>
-          <w:tcPr>
-            <w:tcW w:w="0" w:type="auto"/>
-            <w:tcBorders>
-              <w:top w:val="single" w:sz="12" w:space="0" w:color="000000"/>
-              <w:left w:val="single" w:sz="12" w:space="0" w:color="000000"/>
-              <w:bottom w:val="single" w:sz="12" w:space="0" w:color="000000"/>
-              <w:right w:val="single" w:sz="12" w:space="0" w:color="000000"/>
-            </w:tcBorders>
-            <w:shd w:val="clear" w:color="auto" w:fill="DDA0DD"/>
+              <w:t>[</w:t>
+            </w:r>
+            <w:r>
+              <w:rPr>
+                <w:rFonts w:ascii="Arial" w:hAnsi="Arial" w:cs="Arial"/>
+              </w:rPr>
+              <w:br/>
+              <w:t>005B</w:t>
+            </w:r>
+          </w:p>
+        </w:tc>
+        <w:tc>
+          <w:tcPr>
+            <w:tcW w:w="0" w:type="auto"/>
+            <w:tcBorders>
+              <w:top w:val="single" w:sz="12" w:space="0" w:color="000000"/>
+              <w:left w:val="single" w:sz="12" w:space="0" w:color="000000"/>
+              <w:bottom w:val="single" w:sz="12" w:space="0" w:color="000000"/>
+              <w:right w:val="single" w:sz="12" w:space="0" w:color="000000"/>
+            </w:tcBorders>
             <w:vAlign w:val="center"/>
           </w:tcPr>
           <w:p>
@@ -15967,7 +16083,14 @@
               <w:rPr>
                 <w:rFonts w:ascii="Arial" w:hAnsi="Arial" w:cs="Arial"/>
               </w:rPr>
-              <w:t> </w:t>
+              <w:t>Խ</w:t>
+            </w:r>
+            <w:r>
+              <w:rPr>
+                <w:rFonts w:ascii="Arial" w:hAnsi="Arial" w:cs="Arial"/>
+              </w:rPr>
+              <w:br/>
+              <w:t>053D</w:t>
             </w:r>
           </w:p>
         </w:tc>
@@ -15996,86 +16119,14 @@
               <w:rPr>
                 <w:rFonts w:ascii="Arial" w:hAnsi="Arial" w:cs="Arial"/>
               </w:rPr>
-              <w:t>[</w:t>
-            </w:r>
-            <w:r>
-              <w:rPr>
-                <w:rFonts w:ascii="Arial" w:hAnsi="Arial" w:cs="Arial"/>
-              </w:rPr>
-              <w:br/>
-              <w:t>005B</w:t>
-            </w:r>
-          </w:p>
-        </w:tc>
-        <w:tc>
-          <w:tcPr>
-            <w:tcW w:w="0" w:type="auto"/>
-            <w:tcBorders>
-              <w:top w:val="single" w:sz="12" w:space="0" w:color="000000"/>
-              <w:left w:val="single" w:sz="12" w:space="0" w:color="000000"/>
-              <w:bottom w:val="single" w:sz="12" w:space="0" w:color="000000"/>
-              <w:right w:val="single" w:sz="12" w:space="0" w:color="000000"/>
-            </w:tcBorders>
-            <w:vAlign w:val="center"/>
-          </w:tcPr>
-          <w:p>
-            <w:pPr>
-              <w:keepNext/>
-              <w:spacing w:after="0" w:line="240" w:lineRule="exact"/>
-              <w:jc w:val="center"/>
-              <w:rPr>
-                <w:rFonts w:ascii="Courier" w:hAnsi="Courier"/>
-                <w:sz w:val="24"/>
-              </w:rPr>
-            </w:pPr>
-            <w:r>
-              <w:rPr>
-                <w:rFonts w:ascii="Arial" w:hAnsi="Arial" w:cs="Arial"/>
-              </w:rPr>
-              <w:t>Լ</w:t>
-            </w:r>
-            <w:r>
-              <w:rPr>
-                <w:rFonts w:ascii="Arial" w:hAnsi="Arial" w:cs="Arial"/>
-              </w:rPr>
-              <w:br/>
-              <w:t>053C</w:t>
-            </w:r>
-          </w:p>
-        </w:tc>
-        <w:tc>
-          <w:tcPr>
-            <w:tcW w:w="0" w:type="auto"/>
-            <w:tcBorders>
-              <w:top w:val="single" w:sz="12" w:space="0" w:color="000000"/>
-              <w:left w:val="single" w:sz="12" w:space="0" w:color="000000"/>
-              <w:bottom w:val="single" w:sz="12" w:space="0" w:color="000000"/>
-              <w:right w:val="single" w:sz="12" w:space="0" w:color="000000"/>
-            </w:tcBorders>
-            <w:vAlign w:val="center"/>
-          </w:tcPr>
-          <w:p>
-            <w:pPr>
-              <w:keepNext/>
-              <w:spacing w:after="0" w:line="240" w:lineRule="exact"/>
-              <w:jc w:val="center"/>
-              <w:rPr>
-                <w:rFonts w:ascii="Courier" w:hAnsi="Courier"/>
-                <w:sz w:val="24"/>
-              </w:rPr>
-            </w:pPr>
-            <w:r>
-              <w:rPr>
-                <w:rFonts w:ascii="Arial" w:hAnsi="Arial" w:cs="Arial"/>
-              </w:rPr>
-              <w:t>Ռ</w:t>
-            </w:r>
-            <w:r>
-              <w:rPr>
-                <w:rFonts w:ascii="Arial" w:hAnsi="Arial" w:cs="Arial"/>
-              </w:rPr>
-              <w:br/>
-              <w:t>054C</w:t>
+              <w:t>Ս</w:t>
+            </w:r>
+            <w:r>
+              <w:rPr>
+                <w:rFonts w:ascii="Arial" w:hAnsi="Arial" w:cs="Arial"/>
+              </w:rPr>
+              <w:br/>
+              <w:t>054D</w:t>
             </w:r>
           </w:p>
         </w:tc>
@@ -16364,7 +16415,6 @@
               <w:bottom w:val="single" w:sz="12" w:space="0" w:color="000000"/>
               <w:right w:val="single" w:sz="12" w:space="0" w:color="000000"/>
             </w:tcBorders>
-            <w:shd w:val="clear" w:color="auto" w:fill="DDA0DD"/>
             <w:vAlign w:val="center"/>
           </w:tcPr>
           <w:p>
@@ -16381,7 +16431,14 @@
               <w:rPr>
                 <w:rFonts w:ascii="Arial" w:hAnsi="Arial" w:cs="Arial"/>
               </w:rPr>
-              <w:t> </w:t>
+              <w:t>։</w:t>
+            </w:r>
+            <w:r>
+              <w:rPr>
+                <w:rFonts w:ascii="Arial" w:hAnsi="Arial" w:cs="Arial"/>
+              </w:rPr>
+              <w:br/>
+              <w:t>0589</w:t>
             </w:r>
           </w:p>
         </w:tc>
@@ -16482,14 +16539,14 @@
               <w:rPr>
                 <w:rFonts w:ascii="Arial" w:hAnsi="Arial" w:cs="Arial"/>
               </w:rPr>
-              <w:t>Խ</w:t>
-            </w:r>
-            <w:r>
-              <w:rPr>
-                <w:rFonts w:ascii="Arial" w:hAnsi="Arial" w:cs="Arial"/>
-              </w:rPr>
-              <w:br/>
-              <w:t>053D</w:t>
+              <w:t>Ծ</w:t>
+            </w:r>
+            <w:r>
+              <w:rPr>
+                <w:rFonts w:ascii="Arial" w:hAnsi="Arial" w:cs="Arial"/>
+              </w:rPr>
+              <w:br/>
+              <w:t>053E</w:t>
             </w:r>
           </w:p>
         </w:tc>
@@ -16518,14 +16575,14 @@
               <w:rPr>
                 <w:rFonts w:ascii="Arial" w:hAnsi="Arial" w:cs="Arial"/>
               </w:rPr>
-              <w:t>Ս</w:t>
-            </w:r>
-            <w:r>
-              <w:rPr>
-                <w:rFonts w:ascii="Arial" w:hAnsi="Arial" w:cs="Arial"/>
-              </w:rPr>
-              <w:br/>
-              <w:t>054D</w:t>
+              <w:t>Վ</w:t>
+            </w:r>
+            <w:r>
+              <w:rPr>
+                <w:rFonts w:ascii="Arial" w:hAnsi="Arial" w:cs="Arial"/>
+              </w:rPr>
+              <w:br/>
+              <w:t>054E</w:t>
             </w:r>
           </w:p>
         </w:tc>
@@ -16805,7 +16862,6 @@
               <w:bottom w:val="single" w:sz="12" w:space="0" w:color="000000"/>
               <w:right w:val="single" w:sz="12" w:space="0" w:color="000000"/>
             </w:tcBorders>
-            <w:shd w:val="clear" w:color="auto" w:fill="DDA0DD"/>
             <w:vAlign w:val="center"/>
           </w:tcPr>
           <w:p>
@@ -16822,7 +16878,14 @@
               <w:rPr>
                 <w:rFonts w:ascii="Arial" w:hAnsi="Arial" w:cs="Arial"/>
               </w:rPr>
-              <w:t> </w:t>
+              <w:t>՜</w:t>
+            </w:r>
+            <w:r>
+              <w:rPr>
+                <w:rFonts w:ascii="Arial" w:hAnsi="Arial" w:cs="Arial"/>
+              </w:rPr>
+              <w:br/>
+              <w:t>055C</w:t>
             </w:r>
           </w:p>
         </w:tc>
@@ -16923,14 +16986,14 @@
               <w:rPr>
                 <w:rFonts w:ascii="Arial" w:hAnsi="Arial" w:cs="Arial"/>
               </w:rPr>
-              <w:t>Ծ</w:t>
-            </w:r>
-            <w:r>
-              <w:rPr>
-                <w:rFonts w:ascii="Arial" w:hAnsi="Arial" w:cs="Arial"/>
-              </w:rPr>
-              <w:br/>
-              <w:t>053E</w:t>
+              <w:t>Կ</w:t>
+            </w:r>
+            <w:r>
+              <w:rPr>
+                <w:rFonts w:ascii="Arial" w:hAnsi="Arial" w:cs="Arial"/>
+              </w:rPr>
+              <w:br/>
+              <w:t>053F</w:t>
             </w:r>
           </w:p>
         </w:tc>
@@ -16959,14 +17022,14 @@
               <w:rPr>
                 <w:rFonts w:ascii="Arial" w:hAnsi="Arial" w:cs="Arial"/>
               </w:rPr>
-              <w:t>Վ</w:t>
-            </w:r>
-            <w:r>
-              <w:rPr>
-                <w:rFonts w:ascii="Arial" w:hAnsi="Arial" w:cs="Arial"/>
-              </w:rPr>
-              <w:br/>
-              <w:t>054E</w:t>
+              <w:t>Տ</w:t>
+            </w:r>
+            <w:r>
+              <w:rPr>
+                <w:rFonts w:ascii="Arial" w:hAnsi="Arial" w:cs="Arial"/>
+              </w:rPr>
+              <w:br/>
+              <w:t>054F</w:t>
             </w:r>
           </w:p>
         </w:tc>
@@ -17246,7 +17309,6 @@
               <w:bottom w:val="single" w:sz="12" w:space="0" w:color="000000"/>
               <w:right w:val="single" w:sz="12" w:space="0" w:color="000000"/>
             </w:tcBorders>
-            <w:shd w:val="clear" w:color="auto" w:fill="DDA0DD"/>
             <w:vAlign w:val="center"/>
           </w:tcPr>
           <w:p>
@@ -17263,7 +17325,14 @@
               <w:rPr>
                 <w:rFonts w:ascii="Arial" w:hAnsi="Arial" w:cs="Arial"/>
               </w:rPr>
-              <w:t> </w:t>
+              <w:t>՞</w:t>
+            </w:r>
+            <w:r>
+              <w:rPr>
+                <w:rFonts w:ascii="Arial" w:hAnsi="Arial" w:cs="Arial"/>
+              </w:rPr>
+              <w:br/>
+              <w:t>055E</w:t>
             </w:r>
           </w:p>
         </w:tc>
@@ -17364,14 +17433,14 @@
               <w:rPr>
                 <w:rFonts w:ascii="Arial" w:hAnsi="Arial" w:cs="Arial"/>
               </w:rPr>
-              <w:t>Կ</w:t>
-            </w:r>
-            <w:r>
-              <w:rPr>
-                <w:rFonts w:ascii="Arial" w:hAnsi="Arial" w:cs="Arial"/>
-              </w:rPr>
-              <w:br/>
-              <w:t>053F</w:t>
+              <w:t>Հ</w:t>
+            </w:r>
+            <w:r>
+              <w:rPr>
+                <w:rFonts w:ascii="Arial" w:hAnsi="Arial" w:cs="Arial"/>
+              </w:rPr>
+              <w:br/>
+              <w:t>0540</w:t>
             </w:r>
           </w:p>
         </w:tc>
@@ -17400,14 +17469,14 @@
               <w:rPr>
                 <w:rFonts w:ascii="Arial" w:hAnsi="Arial" w:cs="Arial"/>
               </w:rPr>
-              <w:t>Տ</w:t>
-            </w:r>
-            <w:r>
-              <w:rPr>
-                <w:rFonts w:ascii="Arial" w:hAnsi="Arial" w:cs="Arial"/>
-              </w:rPr>
-              <w:br/>
-              <w:t>054F</w:t>
+              <w:t>Ր</w:t>
+            </w:r>
+            <w:r>
+              <w:rPr>
+                <w:rFonts w:ascii="Arial" w:hAnsi="Arial" w:cs="Arial"/>
+              </w:rPr>
+              <w:br/>
+              <w:t>0550</w:t>
             </w:r>
           </w:p>
         </w:tc>
@@ -17546,6 +17615,15 @@
               <w:tab/>
               <w:t>CONTROL SEQUENCE INTRODUCER; enables decimal character references, enables styling.</w:t>
             </w:r>
+            <w:r>
+              <w:rPr>
+                <w:lang w:val="en-US"/>
+              </w:rPr>
+              <w:t xml:space="preserve"> </w:t>
+            </w:r>
+            <w:r>
+              <w:t>An MS which does not support CSI shall convert it to REPLACEMENT CHARACTER.</w:t>
+            </w:r>
           </w:p>
           <w:p>
             <w:pPr>
@@ -17556,7 +17634,10 @@
             </w:r>
             <w:r>
               <w:tab/>
-              <w:t>SINGLE SHIFT THREE; This code is reserved for the extension to another extension table. On receipt of this code, a receiving entity shall display the 7-bit SS3 and the follow-on code unit as REPLACEMENT CHARACTER (U+FFFD). (There is no SS3 extension table.)</w:t>
+              <w:t xml:space="preserve">SINGLE SHIFT THREE; This code is reserved for the extension to another extension table. </w:t>
+            </w:r>
+            <w:r>
+              <w:t>When splitting a message text into submessages, there must be no cut right after an SS3.</w:t>
             </w:r>
           </w:p>
         </w:tc>

--- a/A.4.22.docx
+++ b/A.4.22.docx
@@ -86,19 +86,19 @@
         <w:tblLook w:val="0000" w:firstRow="0" w:lastRow="0" w:firstColumn="0" w:lastColumn="0" w:noHBand="0" w:noVBand="0"/>
       </w:tblPr>
       <w:tblGrid>
-        <w:gridCol w:w="583"/>
-        <w:gridCol w:w="582"/>
-        <w:gridCol w:w="582"/>
-        <w:gridCol w:w="582"/>
-        <w:gridCol w:w="582"/>
-        <w:gridCol w:w="782"/>
-        <w:gridCol w:w="743"/>
-        <w:gridCol w:w="795"/>
-        <w:gridCol w:w="769"/>
-        <w:gridCol w:w="769"/>
-        <w:gridCol w:w="769"/>
-        <w:gridCol w:w="769"/>
-        <w:gridCol w:w="757"/>
+        <w:gridCol w:w="576"/>
+        <w:gridCol w:w="576"/>
+        <w:gridCol w:w="577"/>
+        <w:gridCol w:w="577"/>
+        <w:gridCol w:w="577"/>
+        <w:gridCol w:w="785"/>
+        <w:gridCol w:w="746"/>
+        <w:gridCol w:w="798"/>
+        <w:gridCol w:w="773"/>
+        <w:gridCol w:w="773"/>
+        <w:gridCol w:w="773"/>
+        <w:gridCol w:w="773"/>
+        <w:gridCol w:w="760"/>
       </w:tblGrid>
       <w:tr>
         <w:trPr>
@@ -8797,9 +8797,6 @@
             </w:r>
             <w:r>
               <w:t>).</w:t>
-            </w:r>
-            <w:r>
-              <w:t>(Note: setting, in the SMS and CBS protocols, base or extension table with reference value 0x10 or larger automatically sets the other tables with the same reference value.)</w:t>
             </w:r>
             <w:r>
               <w:br/>
